--- a/Документација/ССУ/6. Наставак игре такмичар.docx
+++ b/Документација/ССУ/6. Наставак игре такмичар.docx
@@ -321,7 +321,7 @@
           <w:sz w:val="32"/>
           <w:lang w:val="sr-Cyrl-RS"/>
         </w:rPr>
-        <w:t>Верзија 1.0</w:t>
+        <w:t>Верзија 1.</w:t>
       </w:r>
       <w:bookmarkEnd w:id="20"/>
       <w:bookmarkEnd w:id="21"/>
@@ -333,6 +333,14 @@
       <w:bookmarkEnd w:id="27"/>
       <w:bookmarkEnd w:id="28"/>
       <w:bookmarkEnd w:id="29"/>
+      <w:r>
+        <w:rPr>
+          <w:b w:val="0"/>
+          <w:sz w:val="32"/>
+          <w:lang w:val="sr-Cyrl-RS"/>
+        </w:rPr>
+        <w:t>1</w:t>
+      </w:r>
     </w:p>
     <w:p>
       <w:pPr>
@@ -623,6 +631,12 @@
                 <w:lang w:val="sr-Cyrl-RS"/>
               </w:rPr>
             </w:pPr>
+            <w:r>
+              <w:rPr>
+                <w:lang w:val="sr-Cyrl-RS"/>
+              </w:rPr>
+              <w:t xml:space="preserve"> 03.06.2016.</w:t>
+            </w:r>
           </w:p>
         </w:tc>
         <w:tc>
@@ -636,6 +650,12 @@
                 <w:lang w:val="sr-Cyrl-RS"/>
               </w:rPr>
             </w:pPr>
+            <w:r>
+              <w:rPr>
+                <w:lang w:val="sr-Cyrl-RS"/>
+              </w:rPr>
+              <w:t xml:space="preserve"> 1.1</w:t>
+            </w:r>
           </w:p>
         </w:tc>
         <w:tc>
@@ -649,6 +669,43 @@
                 <w:lang w:val="sr-Cyrl-RS"/>
               </w:rPr>
             </w:pPr>
+            <w:r>
+              <w:rPr>
+                <w:lang w:val="sr-Cyrl-RS"/>
+              </w:rPr>
+              <w:fldChar w:fldCharType="begin"/>
+            </w:r>
+            <w:r>
+              <w:rPr>
+                <w:lang w:val="sr-Cyrl-RS"/>
+              </w:rPr>
+              <w:instrText xml:space="preserve"> REF _Ref452742354 \r \h </w:instrText>
+            </w:r>
+            <w:r>
+              <w:rPr>
+                <w:lang w:val="sr-Cyrl-RS"/>
+              </w:rPr>
+            </w:r>
+            <w:r>
+              <w:rPr>
+                <w:lang w:val="sr-Cyrl-RS"/>
+              </w:rPr>
+              <w:fldChar w:fldCharType="separate"/>
+            </w:r>
+            <w:r>
+              <w:rPr>
+                <w:lang w:val="sr-Cyrl-RS"/>
+              </w:rPr>
+              <w:t>2.2.2</w:t>
+            </w:r>
+            <w:r>
+              <w:rPr>
+                <w:lang w:val="sr-Cyrl-RS"/>
+              </w:rPr>
+              <w:fldChar w:fldCharType="end"/>
+            </w:r>
+            <w:bookmarkStart w:id="40" w:name="_GoBack"/>
+            <w:bookmarkEnd w:id="40"/>
           </w:p>
         </w:tc>
         <w:tc>
@@ -662,6 +719,12 @@
                 <w:lang w:val="sr-Cyrl-RS"/>
               </w:rPr>
             </w:pPr>
+            <w:r>
+              <w:rPr>
+                <w:lang w:val="sr-Cyrl-RS"/>
+              </w:rPr>
+              <w:t xml:space="preserve">  Ђорђе Живановић</w:t>
+            </w:r>
           </w:p>
         </w:tc>
       </w:tr>
@@ -810,10 +873,10 @@
         </w:rPr>
       </w:pPr>
     </w:p>
-    <w:bookmarkStart w:id="40" w:name="_Toc446021708" w:displacedByCustomXml="next"/>
-    <w:bookmarkStart w:id="41" w:name="_Toc446020616" w:displacedByCustomXml="next"/>
-    <w:bookmarkStart w:id="42" w:name="_Toc446024816" w:displacedByCustomXml="next"/>
-    <w:bookmarkStart w:id="43" w:name="_Toc446027843" w:displacedByCustomXml="next"/>
+    <w:bookmarkStart w:id="41" w:name="_Toc446021708" w:displacedByCustomXml="next"/>
+    <w:bookmarkStart w:id="42" w:name="_Toc446020616" w:displacedByCustomXml="next"/>
+    <w:bookmarkStart w:id="43" w:name="_Toc446024816" w:displacedByCustomXml="next"/>
+    <w:bookmarkStart w:id="44" w:name="_Toc446027843" w:displacedByCustomXml="next"/>
     <w:sdt>
       <w:sdtPr>
         <w:rPr>
@@ -832,11 +895,11 @@
       </w:sdtPr>
       <w:sdtEndPr/>
       <w:sdtContent>
-        <w:bookmarkStart w:id="44" w:name="_Toc445503168" w:displacedByCustomXml="prev"/>
-        <w:bookmarkStart w:id="45" w:name="_Toc445503130" w:displacedByCustomXml="prev"/>
-        <w:bookmarkStart w:id="46" w:name="_Toc445505726" w:displacedByCustomXml="prev"/>
-        <w:bookmarkStart w:id="47" w:name="_Toc445505759" w:displacedByCustomXml="prev"/>
-        <w:bookmarkStart w:id="48" w:name="_Toc445546842" w:displacedByCustomXml="prev"/>
+        <w:bookmarkStart w:id="45" w:name="_Toc445503168" w:displacedByCustomXml="prev"/>
+        <w:bookmarkStart w:id="46" w:name="_Toc445503130" w:displacedByCustomXml="prev"/>
+        <w:bookmarkStart w:id="47" w:name="_Toc445505726" w:displacedByCustomXml="prev"/>
+        <w:bookmarkStart w:id="48" w:name="_Toc445505759" w:displacedByCustomXml="prev"/>
+        <w:bookmarkStart w:id="49" w:name="_Toc445546842" w:displacedByCustomXml="prev"/>
         <w:p>
           <w:pPr>
             <w:pStyle w:val="Heading1"/>
@@ -857,15 +920,15 @@
             </w:rPr>
             <w:t>Садржај</w:t>
           </w:r>
+          <w:bookmarkEnd w:id="44"/>
+          <w:bookmarkEnd w:id="43"/>
+          <w:bookmarkEnd w:id="42"/>
+          <w:bookmarkEnd w:id="41"/>
+          <w:bookmarkEnd w:id="49"/>
           <w:bookmarkEnd w:id="48"/>
           <w:bookmarkEnd w:id="47"/>
           <w:bookmarkEnd w:id="46"/>
           <w:bookmarkEnd w:id="45"/>
-          <w:bookmarkEnd w:id="44"/>
-          <w:bookmarkEnd w:id="43"/>
-          <w:bookmarkEnd w:id="42"/>
-          <w:bookmarkEnd w:id="41"/>
-          <w:bookmarkEnd w:id="40"/>
         </w:p>
         <w:p>
           <w:pPr>
@@ -1057,7 +1120,7 @@
                 <w:noProof/>
                 <w:lang w:val="sr-Cyrl-RS"/>
               </w:rPr>
-              <w:t>Верзија 1.0</w:t>
+              <w:t>Верзија 1.1</w:t>
             </w:r>
             <w:r>
               <w:rPr>
@@ -2482,16 +2545,16 @@
           <w:lang w:val="sr-Cyrl-RS"/>
         </w:rPr>
       </w:pPr>
-      <w:bookmarkStart w:id="49" w:name="_bookmark0"/>
-      <w:bookmarkStart w:id="50" w:name="_Toc446027844"/>
-      <w:bookmarkEnd w:id="49"/>
+      <w:bookmarkStart w:id="50" w:name="_bookmark0"/>
+      <w:bookmarkStart w:id="51" w:name="_Toc446027844"/>
+      <w:bookmarkEnd w:id="50"/>
       <w:r>
         <w:rPr>
           <w:lang w:val="sr-Cyrl-RS"/>
         </w:rPr>
         <w:t>Увод</w:t>
       </w:r>
-      <w:bookmarkEnd w:id="50"/>
+      <w:bookmarkEnd w:id="51"/>
     </w:p>
     <w:p>
       <w:pPr>
@@ -2516,14 +2579,14 @@
           <w:lang w:val="sr-Cyrl-RS"/>
         </w:rPr>
       </w:pPr>
-      <w:bookmarkStart w:id="51" w:name="_Toc446027845"/>
+      <w:bookmarkStart w:id="52" w:name="_Toc446027845"/>
       <w:r>
         <w:rPr>
           <w:lang w:val="sr-Cyrl-RS"/>
         </w:rPr>
         <w:t>Резиме</w:t>
       </w:r>
-      <w:bookmarkEnd w:id="51"/>
+      <w:bookmarkEnd w:id="52"/>
     </w:p>
     <w:p>
       <w:pPr>
@@ -2541,8 +2604,8 @@
           <w:lang w:val="sr-Cyrl-RS"/>
         </w:rPr>
       </w:pPr>
-      <w:bookmarkStart w:id="52" w:name="_bookmark1"/>
-      <w:bookmarkEnd w:id="52"/>
+      <w:bookmarkStart w:id="53" w:name="_bookmark1"/>
+      <w:bookmarkEnd w:id="53"/>
       <w:r>
         <w:rPr>
           <w:lang w:val="sr-Cyrl-RS"/>
@@ -2592,16 +2655,16 @@
           <w:lang w:val="sr-Cyrl-RS"/>
         </w:rPr>
       </w:pPr>
-      <w:bookmarkStart w:id="53" w:name="_bookmark2"/>
-      <w:bookmarkStart w:id="54" w:name="_Toc446027846"/>
-      <w:bookmarkEnd w:id="53"/>
+      <w:bookmarkStart w:id="54" w:name="_bookmark2"/>
+      <w:bookmarkStart w:id="55" w:name="_Toc446027846"/>
+      <w:bookmarkEnd w:id="54"/>
       <w:r>
         <w:rPr>
           <w:lang w:val="sr-Cyrl-RS"/>
         </w:rPr>
         <w:t>Намена документа и циљне групе</w:t>
       </w:r>
-      <w:bookmarkEnd w:id="54"/>
+      <w:bookmarkEnd w:id="55"/>
       <w:r>
         <w:rPr>
           <w:lang w:val="sr-Cyrl-RS"/>
@@ -2650,16 +2713,16 @@
           <w:lang w:val="sr-Cyrl-RS"/>
         </w:rPr>
       </w:pPr>
-      <w:bookmarkStart w:id="55" w:name="_bookmark3"/>
-      <w:bookmarkStart w:id="56" w:name="_Toc446027847"/>
-      <w:bookmarkEnd w:id="55"/>
+      <w:bookmarkStart w:id="56" w:name="_bookmark3"/>
+      <w:bookmarkStart w:id="57" w:name="_Toc446027847"/>
+      <w:bookmarkEnd w:id="56"/>
       <w:r>
         <w:rPr>
           <w:lang w:val="sr-Cyrl-RS"/>
         </w:rPr>
         <w:t>Референце</w:t>
       </w:r>
-      <w:bookmarkEnd w:id="56"/>
+      <w:bookmarkEnd w:id="57"/>
     </w:p>
     <w:p>
       <w:pPr>
@@ -2806,16 +2869,16 @@
           <w:lang w:val="sr-Cyrl-RS"/>
         </w:rPr>
       </w:pPr>
-      <w:bookmarkStart w:id="57" w:name="_bookmark4"/>
-      <w:bookmarkStart w:id="58" w:name="_Toc446027848"/>
-      <w:bookmarkEnd w:id="57"/>
+      <w:bookmarkStart w:id="58" w:name="_bookmark4"/>
+      <w:bookmarkStart w:id="59" w:name="_Toc446027848"/>
+      <w:bookmarkEnd w:id="58"/>
       <w:r>
         <w:rPr>
           <w:lang w:val="sr-Cyrl-RS"/>
         </w:rPr>
         <w:t>Отворена питања</w:t>
       </w:r>
-      <w:bookmarkEnd w:id="58"/>
+      <w:bookmarkEnd w:id="59"/>
     </w:p>
     <w:p>
       <w:pPr>
@@ -3054,9 +3117,9 @@
           <w:lang w:val="sr-Cyrl-RS"/>
         </w:rPr>
       </w:pPr>
-      <w:bookmarkStart w:id="59" w:name="_bookmark5"/>
-      <w:bookmarkStart w:id="60" w:name="_Toc446027849"/>
-      <w:bookmarkEnd w:id="59"/>
+      <w:bookmarkStart w:id="60" w:name="_bookmark5"/>
+      <w:bookmarkStart w:id="61" w:name="_Toc446027849"/>
+      <w:bookmarkEnd w:id="60"/>
       <w:r>
         <w:rPr>
           <w:lang w:val="sr-Cyrl-RS"/>
@@ -3069,7 +3132,7 @@
         </w:rPr>
         <w:t>такмичара</w:t>
       </w:r>
-      <w:bookmarkEnd w:id="60"/>
+      <w:bookmarkEnd w:id="61"/>
       <w:r>
         <w:rPr>
           <w:lang w:val="sr-Cyrl-RS"/>
@@ -3096,16 +3159,16 @@
           <w:lang w:val="sr-Cyrl-RS"/>
         </w:rPr>
       </w:pPr>
-      <w:bookmarkStart w:id="61" w:name="_bookmark6"/>
-      <w:bookmarkStart w:id="62" w:name="_Toc446027850"/>
-      <w:bookmarkEnd w:id="61"/>
+      <w:bookmarkStart w:id="62" w:name="_bookmark6"/>
+      <w:bookmarkStart w:id="63" w:name="_Toc446027850"/>
+      <w:bookmarkEnd w:id="62"/>
       <w:r>
         <w:rPr>
           <w:lang w:val="sr-Cyrl-RS"/>
         </w:rPr>
         <w:t>Кратак опис</w:t>
       </w:r>
-      <w:bookmarkEnd w:id="62"/>
+      <w:bookmarkEnd w:id="63"/>
     </w:p>
     <w:p>
       <w:pPr>
@@ -3179,9 +3242,9 @@
           <w:lang w:val="sr-Cyrl-RS"/>
         </w:rPr>
       </w:pPr>
-      <w:bookmarkStart w:id="63" w:name="_bookmark7"/>
-      <w:bookmarkStart w:id="64" w:name="_Toc446027851"/>
-      <w:bookmarkEnd w:id="63"/>
+      <w:bookmarkStart w:id="64" w:name="_bookmark7"/>
+      <w:bookmarkStart w:id="65" w:name="_Toc446027851"/>
+      <w:bookmarkEnd w:id="64"/>
       <w:r>
         <w:rPr>
           <w:lang w:val="sr-Cyrl-RS"/>
@@ -3189,7 +3252,7 @@
         <w:lastRenderedPageBreak/>
         <w:t>Ток догађаја</w:t>
       </w:r>
-      <w:bookmarkEnd w:id="64"/>
+      <w:bookmarkEnd w:id="65"/>
       <w:r>
         <w:rPr>
           <w:lang w:val="sr-Cyrl-RS"/>
@@ -3204,8 +3267,8 @@
           <w:lang w:val="sr-Cyrl-RS"/>
         </w:rPr>
       </w:pPr>
-      <w:bookmarkStart w:id="65" w:name="_Модератор_уноси_ново"/>
-      <w:bookmarkEnd w:id="65"/>
+      <w:bookmarkStart w:id="66" w:name="_Модератор_уноси_ново"/>
+      <w:bookmarkEnd w:id="66"/>
     </w:p>
     <w:p>
       <w:pPr>
@@ -3216,8 +3279,8 @@
           <w:lang w:val="sr-Cyrl-RS"/>
         </w:rPr>
       </w:pPr>
-      <w:bookmarkStart w:id="66" w:name="_Toc446022756"/>
-      <w:bookmarkStart w:id="67" w:name="_Toc446027852"/>
+      <w:bookmarkStart w:id="67" w:name="_Toc446022756"/>
+      <w:bookmarkStart w:id="68" w:name="_Toc446027852"/>
       <w:r>
         <w:rPr>
           <w:lang w:val="sr-Cyrl-RS"/>
@@ -3242,7 +3305,7 @@
         </w:rPr>
         <w:t xml:space="preserve"> игру</w:t>
       </w:r>
-      <w:bookmarkEnd w:id="66"/>
+      <w:bookmarkEnd w:id="67"/>
       <w:r>
         <w:rPr>
           <w:lang w:val="sr-Cyrl-RS"/>
@@ -3255,7 +3318,7 @@
         </w:rPr>
         <w:t>из које се одјавио</w:t>
       </w:r>
-      <w:bookmarkEnd w:id="67"/>
+      <w:bookmarkEnd w:id="68"/>
     </w:p>
     <w:p>
       <w:pPr>
@@ -3353,15 +3416,16 @@
           <w:lang w:val="sr-Cyrl-RS"/>
         </w:rPr>
       </w:pPr>
-      <w:bookmarkStart w:id="68" w:name="_Toc446027853"/>
+      <w:bookmarkStart w:id="69" w:name="_Toc446027853"/>
+      <w:bookmarkStart w:id="70" w:name="_Ref452742354"/>
       <w:r>
         <w:rPr>
           <w:lang w:val="sr-Cyrl-RS"/>
         </w:rPr>
         <w:t>Игра не постоји</w:t>
       </w:r>
-      <w:bookmarkStart w:id="69" w:name="_GoBack"/>
-      <w:bookmarkEnd w:id="68"/>
+      <w:bookmarkEnd w:id="69"/>
+      <w:bookmarkEnd w:id="70"/>
     </w:p>
     <w:p>
       <w:pPr>
@@ -3390,7 +3454,6 @@
       <w:r>
         <w:t xml:space="preserve">I </w:t>
       </w:r>
-      <w:bookmarkEnd w:id="69"/>
       <w:r>
         <w:rPr>
           <w:lang w:val="sr-Cyrl-RS"/>
@@ -3448,83 +3511,13 @@
         <w:rPr>
           <w:lang w:val="sr-Cyrl-RS"/>
         </w:rPr>
-        <w:t>Корисник добија обавештење о грешки са опцијом „ОК“</w:t>
-      </w:r>
-    </w:p>
-    <w:p>
-      <w:pPr>
-        <w:pStyle w:val="BodyText"/>
-        <w:numPr>
-          <w:ilvl w:val="0"/>
-          <w:numId w:val="8"/>
-        </w:numPr>
-        <w:spacing w:line="276" w:lineRule="auto"/>
-        <w:rPr>
-          <w:lang w:val="sr-Cyrl-RS"/>
-        </w:rPr>
-      </w:pPr>
-      <w:r>
-        <w:rPr>
-          <w:lang w:val="sr-Cyrl-RS"/>
-        </w:rPr>
-        <w:t>Корисник бира „ОК“</w:t>
-      </w:r>
-    </w:p>
-    <w:p>
-      <w:pPr>
-        <w:pStyle w:val="BodyText"/>
-        <w:numPr>
-          <w:ilvl w:val="0"/>
-          <w:numId w:val="8"/>
-        </w:numPr>
-        <w:spacing w:line="276" w:lineRule="auto"/>
-        <w:rPr>
-          <w:lang w:val="sr-Cyrl-RS"/>
-        </w:rPr>
-      </w:pPr>
-      <w:bookmarkStart w:id="70" w:name="_bookmark13"/>
-      <w:bookmarkEnd w:id="70"/>
-      <w:r>
-        <w:rPr>
-          <w:lang w:val="sr-Cyrl-RS"/>
-        </w:rPr>
-        <w:t>Систем враћа корисника на страницу са опцијама „</w:t>
-      </w:r>
-      <w:r>
-        <w:rPr>
-          <w:lang w:val="sr-Cyrl-RS"/>
-        </w:rPr>
-        <w:t>NOVA IGRA</w:t>
-      </w:r>
-      <w:r>
-        <w:rPr>
-          <w:lang w:val="sr-Cyrl-RS"/>
-        </w:rPr>
-        <w:t>“ и „</w:t>
-      </w:r>
-      <w:r>
-        <w:rPr>
-          <w:lang w:val="sr-Cyrl-RS"/>
-        </w:rPr>
-        <w:t>NASTAV</w:t>
-      </w:r>
-      <w:r>
-        <w:t xml:space="preserve">I </w:t>
-      </w:r>
-      <w:r>
-        <w:rPr>
-          <w:lang w:val="sr-Cyrl-RS"/>
-        </w:rPr>
-        <w:t>IGR</w:t>
-      </w:r>
-      <w:r>
-        <w:t>U</w:t>
-      </w:r>
-      <w:r>
-        <w:rPr>
-          <w:lang w:val="sr-Cyrl-RS"/>
-        </w:rPr>
-        <w:t xml:space="preserve">“ </w:t>
+        <w:t xml:space="preserve">Корисник </w:t>
+      </w:r>
+      <w:r>
+        <w:rPr>
+          <w:lang w:val="sr-Cyrl-RS"/>
+        </w:rPr>
+        <w:t xml:space="preserve">добија обавештење о грешки које нестаје после неког времена </w:t>
       </w:r>
     </w:p>
     <w:p>
@@ -3535,14 +3528,16 @@
           <w:lang w:val="sr-Cyrl-RS"/>
         </w:rPr>
       </w:pPr>
-      <w:bookmarkStart w:id="71" w:name="_Toc446027854"/>
+      <w:bookmarkStart w:id="71" w:name="_bookmark13"/>
+      <w:bookmarkStart w:id="72" w:name="_Toc446027854"/>
+      <w:bookmarkEnd w:id="71"/>
       <w:r>
         <w:rPr>
           <w:lang w:val="sr-Cyrl-RS"/>
         </w:rPr>
         <w:t>Посебни захтеви</w:t>
       </w:r>
-      <w:bookmarkEnd w:id="71"/>
+      <w:bookmarkEnd w:id="72"/>
       <w:r>
         <w:rPr>
           <w:lang w:val="sr-Cyrl-RS"/>
@@ -3589,16 +3584,16 @@
           <w:lang w:val="sr-Cyrl-RS"/>
         </w:rPr>
       </w:pPr>
-      <w:bookmarkStart w:id="72" w:name="_bookmark14"/>
-      <w:bookmarkStart w:id="73" w:name="_Toc446027855"/>
-      <w:bookmarkEnd w:id="72"/>
+      <w:bookmarkStart w:id="73" w:name="_bookmark14"/>
+      <w:bookmarkStart w:id="74" w:name="_Toc446027855"/>
+      <w:bookmarkEnd w:id="73"/>
       <w:r>
         <w:rPr>
           <w:lang w:val="sr-Cyrl-RS"/>
         </w:rPr>
         <w:t>Предуслови</w:t>
       </w:r>
-      <w:bookmarkEnd w:id="73"/>
+      <w:bookmarkEnd w:id="74"/>
       <w:r>
         <w:rPr>
           <w:lang w:val="sr-Cyrl-RS"/>
@@ -3680,16 +3675,16 @@
           <w:lang w:val="sr-Cyrl-RS"/>
         </w:rPr>
       </w:pPr>
-      <w:bookmarkStart w:id="74" w:name="_bookmark15"/>
-      <w:bookmarkStart w:id="75" w:name="_Toc446027856"/>
-      <w:bookmarkEnd w:id="74"/>
+      <w:bookmarkStart w:id="75" w:name="_bookmark15"/>
+      <w:bookmarkStart w:id="76" w:name="_Toc446027856"/>
+      <w:bookmarkEnd w:id="75"/>
       <w:r>
         <w:rPr>
           <w:lang w:val="sr-Cyrl-RS"/>
         </w:rPr>
         <w:t>Последице</w:t>
       </w:r>
-      <w:bookmarkEnd w:id="75"/>
+      <w:bookmarkEnd w:id="76"/>
     </w:p>
     <w:p>
       <w:pPr>
